--- a/Extra Features.docx
+++ b/Extra Features.docx
@@ -7,149 +7,170 @@
         <w:pStyle w:val="Title"/>
         <w:rPr>
           <w:rFonts w:ascii="Times New Roman" w:hAnsi="Times New Roman" w:cs="Times New Roman"/>
-          <w:sz w:val="40"/>
-          <w:szCs w:val="40"/>
-        </w:rPr>
-      </w:pPr>
-      <w:r>
-        <w:rPr>
-          <w:rFonts w:ascii="Times New Roman" w:hAnsi="Times New Roman" w:cs="Times New Roman"/>
-          <w:sz w:val="40"/>
-          <w:szCs w:val="40"/>
+          <w:sz w:val="32"/>
+          <w:szCs w:val="32"/>
+          <w:u w:val="single"/>
+        </w:rPr>
+      </w:pPr>
+      <w:r>
+        <w:rPr>
+          <w:rFonts w:ascii="Times New Roman" w:hAnsi="Times New Roman" w:cs="Times New Roman"/>
+          <w:sz w:val="32"/>
+          <w:szCs w:val="32"/>
+          <w:u w:val="single"/>
         </w:rPr>
         <w:t xml:space="preserve">Extra Features </w:t>
       </w:r>
-    </w:p>
-    <w:p>
-      <w:pPr>
-        <w:rPr>
-          <w:sz w:val="24"/>
-          <w:szCs w:val="24"/>
-        </w:rPr>
-      </w:pPr>
-    </w:p>
-    <w:p>
-      <w:pPr>
-        <w:rPr>
-          <w:sz w:val="24"/>
-          <w:szCs w:val="24"/>
-        </w:rPr>
-      </w:pPr>
-      <w:r>
-        <w:rPr>
-          <w:sz w:val="24"/>
-          <w:szCs w:val="24"/>
-        </w:rPr>
-        <w:t>The main extra feature of the website is that it displa</w:t>
-      </w:r>
-      <w:r>
-        <w:rPr>
-          <w:sz w:val="24"/>
-          <w:szCs w:val="24"/>
-        </w:rPr>
-        <w:t>ys the already booked dates as a calendar in html. This is done using JavaScript and is done between script tags so python variables can be inserted into the JavaScript. The calendar displays booked dates in red and says booked on the calendar cell.</w:t>
-      </w:r>
-      <w:r>
-        <w:rPr>
-          <w:sz w:val="24"/>
-          <w:szCs w:val="24"/>
-        </w:rPr>
-        <w:t xml:space="preserve"> It is possible to view any month from the current or successive year meaning users can request booking far in advance</w:t>
-      </w:r>
-    </w:p>
-    <w:p>
-      <w:pPr>
-        <w:rPr>
-          <w:sz w:val="24"/>
-          <w:szCs w:val="24"/>
-        </w:rPr>
-      </w:pPr>
-    </w:p>
-    <w:p>
-      <w:pPr>
-        <w:rPr>
-          <w:sz w:val="24"/>
-          <w:szCs w:val="24"/>
-        </w:rPr>
-      </w:pPr>
-      <w:r>
-        <w:rPr>
-          <w:sz w:val="24"/>
-          <w:szCs w:val="24"/>
-        </w:rPr>
-        <w:t>The booking form also uses lots of different validation when a booking is requested. It checks that the date format is corre</w:t>
-      </w:r>
-      <w:r>
-        <w:rPr>
-          <w:sz w:val="24"/>
-          <w:szCs w:val="24"/>
-        </w:rPr>
-        <w:t>ct, that the end booking date is not before the start date, that the user is not trying to book a past date and that the date is not already booked. Posting a request sends the user to another page where they are either notified that there booking request has gone through and if it hasn’t it tells them which of the errors have occurred. The format checking is done using regex.</w:t>
-      </w:r>
-    </w:p>
-    <w:p>
-      <w:pPr>
-        <w:rPr>
-          <w:sz w:val="24"/>
-          <w:szCs w:val="24"/>
-        </w:rPr>
-      </w:pPr>
-    </w:p>
-    <w:p>
-      <w:pPr>
-        <w:rPr>
-          <w:sz w:val="24"/>
-          <w:szCs w:val="24"/>
-        </w:rPr>
-      </w:pPr>
-      <w:r>
-        <w:rPr>
-          <w:sz w:val="24"/>
-          <w:szCs w:val="24"/>
-        </w:rPr>
-        <w:t>To create the calendar the start and end date of a booking would need to be converted into a start date and a length. There was also the extra trouble of getting the dates into the JavaScript. The Python built in DateTime module is used as it has an overridden subtract operator that returns a timeDelta object. This object can then be used to get the number of days between the two dates.</w:t>
-      </w:r>
-      <w:r>
-        <w:rPr>
-          <w:sz w:val="24"/>
-          <w:szCs w:val="24"/>
-        </w:rPr>
-        <w:t xml:space="preserve"> Each start date and day length was then passed to the web page. The list was then turned into a JavaScript array by using the Jinja2 for loop and appending the variables as text to the JavaScript array.</w:t>
-      </w:r>
-    </w:p>
-    <w:p>
-      <w:pPr>
-        <w:rPr>
-          <w:sz w:val="24"/>
-          <w:szCs w:val="24"/>
-        </w:rPr>
-      </w:pPr>
-    </w:p>
-    <w:p>
-      <w:pPr>
-        <w:rPr>
-          <w:sz w:val="24"/>
-          <w:szCs w:val="24"/>
-        </w:rPr>
-      </w:pPr>
-      <w:r>
-        <w:rPr>
-          <w:sz w:val="24"/>
-          <w:szCs w:val="24"/>
-        </w:rPr>
-        <w:t>There is a simple 404 page to notify the user that they have entered a URL incorrectly. The 404 page still contains links to the other pages on the website so the user can carry on na</w:t>
-      </w:r>
-      <w:r>
-        <w:rPr>
-          <w:sz w:val="24"/>
-          <w:szCs w:val="24"/>
-        </w:rPr>
-        <w:t>vigsting the website after the</w:t>
+      <w:r>
+        <w:rPr>
+          <w:rFonts w:ascii="Times New Roman" w:hAnsi="Times New Roman" w:cs="Times New Roman"/>
+          <w:sz w:val="32"/>
+          <w:szCs w:val="32"/>
+          <w:u w:val="single"/>
+        </w:rPr>
+        <w:t>and Main Issues</w:t>
       </w:r>
       <w:bookmarkStart w:id="0" w:name="_GoBack"/>
       <w:bookmarkEnd w:id="0"/>
-      <w:r>
-        <w:rPr>
+    </w:p>
+    <w:p>
+      <w:pPr>
+        <w:rPr>
+          <w:rFonts w:ascii="Times New Roman" w:hAnsi="Times New Roman" w:cs="Times New Roman"/>
+          <w:sz w:val="24"/>
+          <w:szCs w:val="24"/>
+        </w:rPr>
+      </w:pPr>
+    </w:p>
+    <w:p>
+      <w:pPr>
+        <w:rPr>
+          <w:rFonts w:ascii="Times New Roman" w:hAnsi="Times New Roman" w:cs="Times New Roman"/>
+          <w:sz w:val="24"/>
+          <w:szCs w:val="24"/>
+        </w:rPr>
+      </w:pPr>
+      <w:r>
+        <w:rPr>
+          <w:rFonts w:ascii="Times New Roman" w:hAnsi="Times New Roman" w:cs="Times New Roman"/>
+          <w:sz w:val="24"/>
+          <w:szCs w:val="24"/>
+        </w:rPr>
+        <w:t>The main extra feature of the website is that it displays the already booked dates as a calendar in html. This is done using JavaScript and is done between script tags so python variables can be inserted into the JavaScript. The calendar displays booked dates in red and says booked on the calendar cell.</w:t>
+      </w:r>
+      <w:r>
+        <w:rPr>
+          <w:rFonts w:ascii="Times New Roman" w:hAnsi="Times New Roman" w:cs="Times New Roman"/>
+          <w:sz w:val="24"/>
+          <w:szCs w:val="24"/>
+        </w:rPr>
+        <w:t xml:space="preserve"> It is possible to view any month from the current or successive year meaning users can request booking far in advance</w:t>
+      </w:r>
+    </w:p>
+    <w:p>
+      <w:pPr>
+        <w:rPr>
+          <w:rFonts w:ascii="Times New Roman" w:hAnsi="Times New Roman" w:cs="Times New Roman"/>
+          <w:sz w:val="24"/>
+          <w:szCs w:val="24"/>
+        </w:rPr>
+      </w:pPr>
+    </w:p>
+    <w:p>
+      <w:pPr>
+        <w:rPr>
+          <w:rFonts w:ascii="Times New Roman" w:hAnsi="Times New Roman" w:cs="Times New Roman"/>
+          <w:sz w:val="24"/>
+          <w:szCs w:val="24"/>
+        </w:rPr>
+      </w:pPr>
+      <w:r>
+        <w:rPr>
+          <w:rFonts w:ascii="Times New Roman" w:hAnsi="Times New Roman" w:cs="Times New Roman"/>
+          <w:sz w:val="24"/>
+          <w:szCs w:val="24"/>
+        </w:rPr>
+        <w:t>The booking form also uses lots of different validation when a booking is requested. It checks that the date format is corre</w:t>
+      </w:r>
+      <w:r>
+        <w:rPr>
+          <w:rFonts w:ascii="Times New Roman" w:hAnsi="Times New Roman" w:cs="Times New Roman"/>
+          <w:sz w:val="24"/>
+          <w:szCs w:val="24"/>
+        </w:rPr>
+        <w:t>ct, that the end booking date is not before the start date, that the user is not trying to book a past date and that the date is not already booked. Posting a request sends the user to another page where they are either notified that there booking request has gone through and if it hasn’t it tells them which of the errors have occurred. The format checking is done using regex.</w:t>
+      </w:r>
+    </w:p>
+    <w:p>
+      <w:pPr>
+        <w:rPr>
+          <w:rFonts w:ascii="Times New Roman" w:hAnsi="Times New Roman" w:cs="Times New Roman"/>
+          <w:sz w:val="24"/>
+          <w:szCs w:val="24"/>
+        </w:rPr>
+      </w:pPr>
+    </w:p>
+    <w:p>
+      <w:pPr>
+        <w:rPr>
+          <w:rFonts w:ascii="Times New Roman" w:hAnsi="Times New Roman" w:cs="Times New Roman"/>
+          <w:sz w:val="24"/>
+          <w:szCs w:val="24"/>
+        </w:rPr>
+      </w:pPr>
+      <w:r>
+        <w:rPr>
+          <w:rFonts w:ascii="Times New Roman" w:hAnsi="Times New Roman" w:cs="Times New Roman"/>
+          <w:sz w:val="24"/>
+          <w:szCs w:val="24"/>
+        </w:rPr>
+        <w:t>To create the calendar the start and end date of a booking would need to be converted into a start date and a length. There was also the extra trouble of getting the dates into the JavaScript. The Python built in DateTime module is used as it has an overridden subtract operator that returns a timeDelta object. This object can then be used to get the number of days between the two dates.</w:t>
+      </w:r>
+      <w:r>
+        <w:rPr>
+          <w:rFonts w:ascii="Times New Roman" w:hAnsi="Times New Roman" w:cs="Times New Roman"/>
+          <w:sz w:val="24"/>
+          <w:szCs w:val="24"/>
+        </w:rPr>
+        <w:t xml:space="preserve"> Each start date and day length was then passed to the web page. The list was then turned into a JavaScript array by using the Jinja2 for loop and appending the variables as text to the JavaScript array.</w:t>
+      </w:r>
+    </w:p>
+    <w:p>
+      <w:pPr>
+        <w:rPr>
+          <w:rFonts w:ascii="Times New Roman" w:hAnsi="Times New Roman" w:cs="Times New Roman"/>
+          <w:sz w:val="24"/>
+          <w:szCs w:val="24"/>
+        </w:rPr>
+      </w:pPr>
+    </w:p>
+    <w:p>
+      <w:pPr>
+        <w:rPr>
+          <w:rFonts w:ascii="Times New Roman" w:hAnsi="Times New Roman" w:cs="Times New Roman"/>
+          <w:sz w:val="24"/>
+          <w:szCs w:val="24"/>
+        </w:rPr>
+      </w:pPr>
+      <w:r>
+        <w:rPr>
+          <w:rFonts w:ascii="Times New Roman" w:hAnsi="Times New Roman" w:cs="Times New Roman"/>
+          <w:sz w:val="24"/>
+          <w:szCs w:val="24"/>
+        </w:rPr>
+        <w:t>There is a simple 404 page to notify the user that they have entered a URL incorrectly. The 404 page still contains links to the other pages on the website so the user can carry on na</w:t>
+      </w:r>
+      <w:r>
+        <w:rPr>
+          <w:rFonts w:ascii="Times New Roman" w:hAnsi="Times New Roman" w:cs="Times New Roman"/>
+          <w:sz w:val="24"/>
+          <w:szCs w:val="24"/>
+        </w:rPr>
+        <w:t>vigsting the website after the</w:t>
+      </w:r>
+      <w:r>
+        <w:rPr>
+          <w:rFonts w:ascii="Times New Roman" w:hAnsi="Times New Roman" w:cs="Times New Roman"/>
           <w:sz w:val="24"/>
           <w:szCs w:val="24"/>
         </w:rPr>
